--- a/2 курс 1 семестр/КС/Лекция КС №6.docx
+++ b/2 курс 1 семестр/КС/Лекция КС №6.docx
@@ -3,6 +3,11 @@
 <w:document xmlns:wpc="http://schemas.microsoft.com/office/word/2010/wordprocessingCanvas" xmlns:cx="http://schemas.microsoft.com/office/drawing/2014/chartex" xmlns:mc="http://schemas.openxmlformats.org/markup-compatibility/2006" xmlns:o="urn:schemas-microsoft-com:office:office" xmlns:r="http://schemas.openxmlformats.org/officeDocument/2006/relationships" xmlns:m="http://schemas.openxmlformats.org/officeDocument/2006/math" xmlns:v="urn:schemas-microsoft-com:vml" xmlns:wp14="http://schemas.microsoft.com/office/word/2010/wordprocessingDrawing" xmlns:wp="http://schemas.openxmlformats.org/drawingml/2006/wordprocessingDrawing" xmlns:w10="urn:schemas-microsoft-com:office:word" xmlns:w="http://schemas.openxmlformats.org/wordprocessingml/2006/main" xmlns:w14="http://schemas.microsoft.com/office/word/2010/wordml" xmlns:w15="http://schemas.microsoft.com/office/word/2012/wordml" xmlns:w16se="http://schemas.microsoft.com/office/word/2015/wordml/symex" xmlns:wpg="http://schemas.microsoft.com/office/word/2010/wordprocessingGroup" xmlns:wpi="http://schemas.microsoft.com/office/word/2010/wordprocessingInk" xmlns:wne="http://schemas.microsoft.com/office/word/2006/wordml" xmlns:wps="http://schemas.microsoft.com/office/word/2010/wordprocessingShape" mc:Ignorable="w14 w15 w16se wp14">
   <w:body>
     <w:p>
+      <w:pPr>
+        <w:rPr>
+          <w:lang w:val="en-US"/>
+        </w:rPr>
+      </w:pPr>
       <w:r>
         <w:t xml:space="preserve">Для единого представления данных в сетях с неоднородными устройствами и ПО международная организация по стандартам </w:t>
       </w:r>
@@ -54,7 +59,142 @@
         <w:t xml:space="preserve">. </w:t>
       </w:r>
       <w:r>
-        <w:t>Эта модель описывает правила и процедуры передачи данных.</w:t>
+        <w:t xml:space="preserve">Эта модель описывает правила и </w:t>
+      </w:r>
+      <w:r>
+        <w:t>процедуры передачи данных в различных сетевых средах при организации сеанса связи. Основными элементами модели являются уровни, прикладные процессы, и физические средства соединения. На рисунке представлена структура базовой модели</w:t>
+      </w:r>
+      <w:r>
+        <w:rPr>
+          <w:lang w:val="en-US"/>
+        </w:rPr>
+        <w:t>:</w:t>
+      </w:r>
+    </w:p>
+    <w:p>
+      <w:pPr>
+        <w:rPr>
+          <w:lang w:val="en-US"/>
+        </w:rPr>
+      </w:pPr>
+      <w:r>
+        <w:rPr>
+          <w:noProof/>
+          <w:lang w:eastAsia="ru-RU"/>
+        </w:rPr>
+        <w:drawing>
+          <wp:inline distT="0" distB="0" distL="0" distR="0" wp14:anchorId="45BB667D" wp14:editId="1FAC8C39">
+            <wp:extent cx="4647236" cy="3485304"/>
+            <wp:effectExtent l="0" t="0" r="1270" b="1270"/>
+            <wp:docPr id="1" name="Рисунок 1"/>
+            <wp:cNvGraphicFramePr>
+              <a:graphicFrameLocks xmlns:a="http://schemas.openxmlformats.org/drawingml/2006/main" noChangeAspect="1"/>
+            </wp:cNvGraphicFramePr>
+            <a:graphic xmlns:a="http://schemas.openxmlformats.org/drawingml/2006/main">
+              <a:graphicData uri="http://schemas.openxmlformats.org/drawingml/2006/picture">
+                <pic:pic xmlns:pic="http://schemas.openxmlformats.org/drawingml/2006/picture">
+                  <pic:nvPicPr>
+                    <pic:cNvPr id="1" name=""/>
+                    <pic:cNvPicPr/>
+                  </pic:nvPicPr>
+                  <pic:blipFill>
+                    <a:blip r:embed="rId4"/>
+                    <a:stretch>
+                      <a:fillRect/>
+                    </a:stretch>
+                  </pic:blipFill>
+                  <pic:spPr>
+                    <a:xfrm>
+                      <a:off x="0" y="0"/>
+                      <a:ext cx="4658503" cy="3493754"/>
+                    </a:xfrm>
+                    <a:prstGeom prst="rect">
+                      <a:avLst/>
+                    </a:prstGeom>
+                  </pic:spPr>
+                </pic:pic>
+              </a:graphicData>
+            </a:graphic>
+          </wp:inline>
+        </w:drawing>
+      </w:r>
+    </w:p>
+    <w:p>
+      <w:r>
+        <w:t xml:space="preserve">Каждый уровень модели </w:t>
+      </w:r>
+      <w:r>
+        <w:rPr>
+          <w:lang w:val="en-US"/>
+        </w:rPr>
+        <w:t>OSI</w:t>
+      </w:r>
+      <w:r>
+        <w:t xml:space="preserve"> </w:t>
+      </w:r>
+      <w:r>
+        <w:t xml:space="preserve">выполняет задачу в процессе передачи данных. Базовая модель является основой для разработки сетевых протоколов. </w:t>
+      </w:r>
+      <w:r>
+        <w:rPr>
+          <w:lang w:val="en-US"/>
+        </w:rPr>
+        <w:t>OSI</w:t>
+      </w:r>
+      <w:r>
+        <w:t xml:space="preserve"> разделяет коммуникационные функции в сети на семь уровней</w:t>
+      </w:r>
+      <w:r>
+        <w:t xml:space="preserve"> каждый из которых обслуживает различные части</w:t>
+      </w:r>
+      <w:r>
+        <w:t xml:space="preserve"> процесса области взаимодействия открытых систем.</w:t>
+      </w:r>
+    </w:p>
+    <w:p>
+      <w:r>
+        <w:t xml:space="preserve">Модель </w:t>
+      </w:r>
+      <w:r>
+        <w:rPr>
+          <w:lang w:val="en-US"/>
+        </w:rPr>
+        <w:t>OSI</w:t>
+      </w:r>
+      <w:r>
+        <w:t xml:space="preserve"> </w:t>
+      </w:r>
+      <w:r>
+        <w:t xml:space="preserve">описывает только системные средства </w:t>
+      </w:r>
+      <w:proofErr w:type="gramStart"/>
+      <w:r>
+        <w:t>взаимодействия</w:t>
+      </w:r>
+      <w:proofErr w:type="gramEnd"/>
+      <w:r>
+        <w:t xml:space="preserve"> не касаясь приложений конечных пользователей. Приложение реализует свои собственные протоколы взаимодействия обращаясь к системным средствам. Если приложение может взять на себя функции некоторых верхних уровней </w:t>
+      </w:r>
+      <w:proofErr w:type="gramStart"/>
+      <w:r>
+        <w:rPr>
+          <w:lang w:val="en-US"/>
+        </w:rPr>
+        <w:lastRenderedPageBreak/>
+        <w:t>OSI</w:t>
+      </w:r>
+      <w:proofErr w:type="gramEnd"/>
+      <w:r>
+        <w:t xml:space="preserve"> то для обмена данными оно обращается напрямую к системным средствам, выполняющим функции оставшихся нижних уровней модели </w:t>
+      </w:r>
+      <w:r>
+        <w:rPr>
+          <w:lang w:val="en-US"/>
+        </w:rPr>
+        <w:t>OSI</w:t>
+      </w:r>
+      <w:r>
+        <w:t>.</w:t>
       </w:r>
       <w:bookmarkStart w:id="0" w:name="_GoBack"/>
       <w:bookmarkEnd w:id="0"/>

--- a/2 курс 1 семестр/КС/Лекция КС №6.docx
+++ b/2 курс 1 семестр/КС/Лекция КС №6.docx
@@ -167,11 +167,11 @@
       <w:r>
         <w:t xml:space="preserve">описывает только системные средства </w:t>
       </w:r>
-      <w:proofErr w:type="gramStart"/>
-      <w:r>
-        <w:t>взаимодействия</w:t>
-      </w:r>
-      <w:proofErr w:type="gramEnd"/>
+      <w:bookmarkStart w:id="0" w:name="_GoBack"/>
+      <w:bookmarkEnd w:id="0"/>
+      <w:r>
+        <w:t>взаимодействия,</w:t>
+      </w:r>
       <w:r>
         <w:t xml:space="preserve"> не касаясь приложений конечных пользователей. Приложение реализует свои собственные протоколы взаимодействия обращаясь к системным средствам. Если приложение может взять на себя функции некоторых верхних уровней </w:t>
       </w:r>
@@ -196,8 +196,6 @@
       <w:r>
         <w:t>.</w:t>
       </w:r>
-      <w:bookmarkStart w:id="0" w:name="_GoBack"/>
-      <w:bookmarkEnd w:id="0"/>
     </w:p>
     <w:sectPr>
       <w:pgSz w:w="11906" w:h="16838"/>
